--- a/Planning/Issues/#31ModelIdeen.docx
+++ b/Planning/Issues/#31ModelIdeen.docx
@@ -2,6 +2,388 @@
 <file path=word/document.xml><?xml version="1.0" encoding="utf-8"?>
 <w:document xmlns:wpc="http://schemas.microsoft.com/office/word/2010/wordprocessingCanvas" xmlns:cx="http://schemas.microsoft.com/office/drawing/2014/chartex" xmlns:cx1="http://schemas.microsoft.com/office/drawing/2015/9/8/chartex" xmlns:cx2="http://schemas.microsoft.com/office/drawing/2015/10/21/chartex" xmlns:cx3="http://schemas.microsoft.com/office/drawing/2016/5/9/chartex" xmlns:cx4="http://schemas.microsoft.com/office/drawing/2016/5/10/chartex" xmlns:cx5="http://schemas.microsoft.com/office/drawing/2016/5/11/chartex" xmlns:cx6="http://schemas.microsoft.com/office/drawing/2016/5/12/chartex" xmlns:cx7="http://schemas.microsoft.com/office/drawing/2016/5/13/chartex" xmlns:cx8="http://schemas.microsoft.com/office/drawing/2016/5/14/chartex" xmlns:mc="http://schemas.openxmlformats.org/markup-compatibility/2006" xmlns:aink="http://schemas.microsoft.com/office/drawing/2016/ink" xmlns:am3d="http://schemas.microsoft.com/office/drawing/2017/model3d" xmlns:o="urn:schemas-microsoft-com:office:office" xmlns:r="http://schemas.openxmlformats.org/officeDocument/2006/relationships" xmlns:m="http://schemas.openxmlformats.org/officeDocument/2006/math" xmlns:v="urn:schemas-microsoft-com:vml" xmlns:wp14="http://schemas.microsoft.com/office/word/2010/wordprocessingDrawing" xmlns:wp="http://schemas.openxmlformats.org/drawingml/2006/wordprocessingDrawing" xmlns:w10="urn:schemas-microsoft-com:office:word" xmlns:w="http://schemas.openxmlformats.org/wordprocessingml/2006/main" xmlns:w14="http://schemas.microsoft.com/office/word/2010/wordml" xmlns:w15="http://schemas.microsoft.com/office/word/2012/wordml" xmlns:w16cid="http://schemas.microsoft.com/office/word/2016/wordml/cid" xmlns:w16se="http://schemas.microsoft.com/office/word/2015/wordml/symex" xmlns:wpg="http://schemas.microsoft.com/office/word/2010/wordprocessingGroup" xmlns:wpi="http://schemas.microsoft.com/office/word/2010/wordprocessingInk" xmlns:wne="http://schemas.microsoft.com/office/word/2006/wordml" xmlns:wps="http://schemas.microsoft.com/office/word/2010/wordprocessingShape" mc:Ignorable="w14 w15 w16se w16cid wp14">
   <w:body>
+    <w:p>
+      <w:pPr>
+        <w:rPr>
+          <w:lang w:val="en-US"/>
+        </w:rPr>
+      </w:pPr>
+      <w:r>
+        <w:rPr>
+          <w:lang w:val="en-US"/>
+        </w:rPr>
+        <w:t>überall id und timestamp</w:t>
+      </w:r>
+    </w:p>
+    <w:p>
+      <w:pPr>
+        <w:rPr>
+          <w:lang w:val="en-US"/>
+        </w:rPr>
+      </w:pPr>
+      <w:r>
+        <w:rPr>
+          <w:lang w:val="en-US"/>
+        </w:rPr>
+        <w:t>User</w:t>
+      </w:r>
+    </w:p>
+    <w:p>
+      <w:pPr>
+        <w:rPr>
+          <w:lang w:val="en-US"/>
+        </w:rPr>
+      </w:pPr>
+      <w:r>
+        <w:rPr>
+          <w:lang w:val="en-US"/>
+        </w:rPr>
+        <w:t xml:space="preserve">picture, username, email, firstname,lastname </w:t>
+      </w:r>
+    </w:p>
+    <w:p>
+      <w:pPr>
+        <w:rPr>
+          <w:lang w:val="en-US"/>
+        </w:rPr>
+      </w:pPr>
+      <w:r>
+        <w:rPr>
+          <w:lang w:val="en-US"/>
+        </w:rPr>
+        <w:t>Score</w:t>
+      </w:r>
+    </w:p>
+    <w:p>
+      <w:pPr>
+        <w:rPr>
+          <w:lang w:val="en-US"/>
+        </w:rPr>
+      </w:pPr>
+      <w:r>
+        <w:rPr>
+          <w:lang w:val="en-US"/>
+        </w:rPr>
+        <w:t>points, Category,</w:t>
+      </w:r>
+      <w:r>
+        <w:rPr>
+          <w:lang w:val="en-US"/>
+        </w:rPr>
+        <w:t>QuizTypes,User</w:t>
+      </w:r>
+    </w:p>
+    <w:p>
+      <w:pPr>
+        <w:rPr>
+          <w:lang w:val="en-US"/>
+        </w:rPr>
+      </w:pPr>
+      <w:r>
+        <w:rPr>
+          <w:lang w:val="en-US"/>
+        </w:rPr>
+        <w:t>Quiz</w:t>
+      </w:r>
+    </w:p>
+    <w:p>
+      <w:pPr>
+        <w:rPr>
+          <w:lang w:val="en-US"/>
+        </w:rPr>
+      </w:pPr>
+      <w:r>
+        <w:rPr>
+          <w:lang w:val="en-US"/>
+        </w:rPr>
+        <w:t>name, type, description,picture,category, age,multiplayer,</w:t>
+      </w:r>
+      <w:r>
+        <w:rPr>
+          <w:lang w:val="en-US"/>
+        </w:rPr>
+        <w:t>picture</w:t>
+      </w:r>
+    </w:p>
+    <w:p>
+      <w:pPr>
+        <w:pStyle w:val="Listenabsatz"/>
+        <w:numPr>
+          <w:ilvl w:val="0"/>
+          <w:numId w:val="1"/>
+        </w:numPr>
+        <w:rPr>
+          <w:lang w:val="en-US"/>
+        </w:rPr>
+      </w:pPr>
+      <w:r>
+        <w:rPr>
+          <w:lang w:val="en-US"/>
+        </w:rPr>
+        <w:t>Q&amp;A</w:t>
+      </w:r>
+    </w:p>
+    <w:p>
+      <w:pPr>
+        <w:pStyle w:val="Listenabsatz"/>
+        <w:numPr>
+          <w:ilvl w:val="1"/>
+          <w:numId w:val="1"/>
+        </w:numPr>
+        <w:rPr>
+          <w:lang w:val="en-US"/>
+        </w:rPr>
+      </w:pPr>
+      <w:r>
+        <w:rPr>
+          <w:lang w:val="en-US"/>
+        </w:rPr>
+        <w:t>Question, Answer,Points</w:t>
+      </w:r>
+    </w:p>
+    <w:p>
+      <w:pPr>
+        <w:pStyle w:val="Listenabsatz"/>
+        <w:numPr>
+          <w:ilvl w:val="0"/>
+          <w:numId w:val="1"/>
+        </w:numPr>
+        <w:rPr>
+          <w:lang w:val="en-US"/>
+        </w:rPr>
+      </w:pPr>
+      <w:r>
+        <w:rPr>
+          <w:lang w:val="en-US"/>
+        </w:rPr>
+        <w:t>Cloze</w:t>
+      </w:r>
+    </w:p>
+    <w:p>
+      <w:pPr>
+        <w:pStyle w:val="Listenabsatz"/>
+        <w:numPr>
+          <w:ilvl w:val="1"/>
+          <w:numId w:val="1"/>
+        </w:numPr>
+      </w:pPr>
+      <w:r>
+        <w:t xml:space="preserve">TextFeld </w:t>
+      </w:r>
+      <w:r>
+        <w:t>groß</w:t>
+      </w:r>
+      <w:r>
+        <w:t xml:space="preserve"> (</w:t>
+      </w:r>
+      <w:r>
+        <w:t>Tex</w:t>
+      </w:r>
+      <w:r>
+        <w:t>t wo Lücken mit “Lücke ” getrennt sind)</w:t>
+      </w:r>
+      <w:r>
+        <w:t>,Points</w:t>
+      </w:r>
+    </w:p>
+    <w:p>
+      <w:pPr>
+        <w:pStyle w:val="Listenabsatz"/>
+        <w:numPr>
+          <w:ilvl w:val="0"/>
+          <w:numId w:val="1"/>
+        </w:numPr>
+        <w:rPr>
+          <w:lang w:val="en-US"/>
+        </w:rPr>
+      </w:pPr>
+      <w:r>
+        <w:rPr>
+          <w:lang w:val="en-US"/>
+        </w:rPr>
+        <w:t>Right or Wrong</w:t>
+      </w:r>
+    </w:p>
+    <w:p>
+      <w:pPr>
+        <w:pStyle w:val="Listenabsatz"/>
+        <w:numPr>
+          <w:ilvl w:val="1"/>
+          <w:numId w:val="1"/>
+        </w:numPr>
+        <w:rPr>
+          <w:lang w:val="en-US"/>
+        </w:rPr>
+      </w:pPr>
+      <w:r>
+        <w:rPr>
+          <w:lang w:val="en-US"/>
+        </w:rPr>
+        <w:t>Question,YesNo ,Points</w:t>
+      </w:r>
+    </w:p>
+    <w:p>
+      <w:pPr>
+        <w:pStyle w:val="Listenabsatz"/>
+        <w:numPr>
+          <w:ilvl w:val="0"/>
+          <w:numId w:val="1"/>
+        </w:numPr>
+        <w:rPr>
+          <w:lang w:val="en-US"/>
+        </w:rPr>
+      </w:pPr>
+      <w:r>
+        <w:rPr>
+          <w:lang w:val="en-US"/>
+        </w:rPr>
+        <w:t>Mutichoice</w:t>
+      </w:r>
+    </w:p>
+    <w:p>
+      <w:pPr>
+        <w:pStyle w:val="Listenabsatz"/>
+        <w:numPr>
+          <w:ilvl w:val="1"/>
+          <w:numId w:val="1"/>
+        </w:numPr>
+        <w:rPr>
+          <w:lang w:val="en-US"/>
+        </w:rPr>
+      </w:pPr>
+      <w:r>
+        <w:rPr>
+          <w:lang w:val="en-US"/>
+        </w:rPr>
+        <w:t>Question, Answers (separated by ;)</w:t>
+      </w:r>
+    </w:p>
+    <w:p>
+      <w:pPr>
+        <w:pStyle w:val="Listenabsatz"/>
+        <w:numPr>
+          <w:ilvl w:val="0"/>
+          <w:numId w:val="1"/>
+        </w:numPr>
+        <w:rPr>
+          <w:lang w:val="en-US"/>
+        </w:rPr>
+      </w:pPr>
+      <w:r>
+        <w:rPr>
+          <w:lang w:val="en-US"/>
+        </w:rPr>
+        <w:t>Memory</w:t>
+      </w:r>
+    </w:p>
+    <w:p>
+      <w:pPr>
+        <w:pStyle w:val="Listenabsatz"/>
+        <w:numPr>
+          <w:ilvl w:val="1"/>
+          <w:numId w:val="1"/>
+        </w:numPr>
+        <w:rPr>
+          <w:lang w:val="en-US"/>
+        </w:rPr>
+      </w:pPr>
+      <w:r>
+        <w:rPr>
+          <w:lang w:val="en-US"/>
+        </w:rPr>
+        <w:t>Text1 ,Text2</w:t>
+      </w:r>
+    </w:p>
+    <w:p>
+      <w:pPr>
+        <w:pStyle w:val="Listenabsatz"/>
+        <w:numPr>
+          <w:ilvl w:val="1"/>
+          <w:numId w:val="1"/>
+        </w:numPr>
+        <w:rPr>
+          <w:lang w:val="en-US"/>
+        </w:rPr>
+      </w:pPr>
+      <w:r>
+        <w:rPr>
+          <w:lang w:val="en-US"/>
+        </w:rPr>
+        <w:t>picture,Text</w:t>
+      </w:r>
+    </w:p>
+    <w:p>
+      <w:pPr>
+        <w:pStyle w:val="Listenabsatz"/>
+        <w:numPr>
+          <w:ilvl w:val="1"/>
+          <w:numId w:val="1"/>
+        </w:numPr>
+        <w:rPr>
+          <w:lang w:val="en-US"/>
+        </w:rPr>
+      </w:pPr>
+      <w:r>
+        <w:rPr>
+          <w:lang w:val="en-US"/>
+        </w:rPr>
+        <w:t>picture,picture</w:t>
+      </w:r>
+    </w:p>
+    <w:p>
+      <w:pPr>
+        <w:rPr>
+          <w:lang w:val="en-US"/>
+        </w:rPr>
+      </w:pPr>
+      <w:r>
+        <w:rPr>
+          <w:lang w:val="en-US"/>
+        </w:rPr>
+        <w:t>QuizTypes</w:t>
+      </w:r>
+    </w:p>
+    <w:p>
+      <w:pPr>
+        <w:rPr>
+          <w:lang w:val="en-US"/>
+        </w:rPr>
+      </w:pPr>
+      <w:r>
+        <w:rPr>
+          <w:lang w:val="en-US"/>
+        </w:rPr>
+        <w:t>name</w:t>
+      </w:r>
+    </w:p>
+    <w:p>
+      <w:pPr>
+        <w:rPr>
+          <w:lang w:val="en-US"/>
+        </w:rPr>
+      </w:pPr>
+    </w:p>
+    <w:p>
+      <w:r>
+        <w:t>Category</w:t>
+      </w:r>
+    </w:p>
+    <w:p>
+      <w:r>
+        <w:t>name</w:t>
+      </w:r>
+    </w:p>
+    <w:p/>
+    <w:p>
+      <w:r>
+        <w:t>Settings</w:t>
+      </w:r>
+    </w:p>
+    <w:p>
+      <w:r>
+        <w:t>Room</w:t>
+      </w:r>
+    </w:p>
     <w:p>
       <w:bookmarkStart w:id="0" w:name="_GoBack"/>
       <w:bookmarkEnd w:id="0"/>
@@ -14,6 +396,127 @@
     </w:sectPr>
   </w:body>
 </w:document>
+</file>
+
+<file path=word/numbering.xml><?xml version="1.0" encoding="utf-8"?>
+<w:numbering xmlns:wpc="http://schemas.microsoft.com/office/word/2010/wordprocessingCanvas" xmlns:cx="http://schemas.microsoft.com/office/drawing/2014/chartex" xmlns:cx1="http://schemas.microsoft.com/office/drawing/2015/9/8/chartex" xmlns:cx2="http://schemas.microsoft.com/office/drawing/2015/10/21/chartex" xmlns:cx3="http://schemas.microsoft.com/office/drawing/2016/5/9/chartex" xmlns:cx4="http://schemas.microsoft.com/office/drawing/2016/5/10/chartex" xmlns:cx5="http://schemas.microsoft.com/office/drawing/2016/5/11/chartex" xmlns:cx6="http://schemas.microsoft.com/office/drawing/2016/5/12/chartex" xmlns:cx7="http://schemas.microsoft.com/office/drawing/2016/5/13/chartex" xmlns:cx8="http://schemas.microsoft.com/office/drawing/2016/5/14/chartex" xmlns:mc="http://schemas.openxmlformats.org/markup-compatibility/2006" xmlns:aink="http://schemas.microsoft.com/office/drawing/2016/ink" xmlns:am3d="http://schemas.microsoft.com/office/drawing/2017/model3d" xmlns:o="urn:schemas-microsoft-com:office:office" xmlns:r="http://schemas.openxmlformats.org/officeDocument/2006/relationships" xmlns:m="http://schemas.openxmlformats.org/officeDocument/2006/math" xmlns:v="urn:schemas-microsoft-com:vml" xmlns:wp14="http://schemas.microsoft.com/office/word/2010/wordprocessingDrawing" xmlns:wp="http://schemas.openxmlformats.org/drawingml/2006/wordprocessingDrawing" xmlns:w10="urn:schemas-microsoft-com:office:word" xmlns:w="http://schemas.openxmlformats.org/wordprocessingml/2006/main" xmlns:w14="http://schemas.microsoft.com/office/word/2010/wordml" xmlns:w15="http://schemas.microsoft.com/office/word/2012/wordml" xmlns:w16cid="http://schemas.microsoft.com/office/word/2016/wordml/cid" xmlns:w16se="http://schemas.microsoft.com/office/word/2015/wordml/symex" xmlns:wpg="http://schemas.microsoft.com/office/word/2010/wordprocessingGroup" xmlns:wpi="http://schemas.microsoft.com/office/word/2010/wordprocessingInk" xmlns:wne="http://schemas.microsoft.com/office/word/2006/wordml" xmlns:wps="http://schemas.microsoft.com/office/word/2010/wordprocessingShape" mc:Ignorable="w14 w15 w16se w16cid wp14">
+  <w:abstractNum w:abstractNumId="0" w15:restartNumberingAfterBreak="0">
+    <w:nsid w:val="249A6A29"/>
+    <w:multiLevelType w:val="hybridMultilevel"/>
+    <w:tmpl w:val="D3CCC474"/>
+    <w:lvl w:ilvl="0" w:tplc="0C070001">
+      <w:start w:val="1"/>
+      <w:numFmt w:val="bullet"/>
+      <w:lvlText w:val=""/>
+      <w:lvlJc w:val="left"/>
+      <w:pPr>
+        <w:ind w:left="720" w:hanging="360"/>
+      </w:pPr>
+      <w:rPr>
+        <w:rFonts w:ascii="Symbol" w:hAnsi="Symbol" w:hint="default"/>
+      </w:rPr>
+    </w:lvl>
+    <w:lvl w:ilvl="1" w:tplc="0C070003">
+      <w:start w:val="1"/>
+      <w:numFmt w:val="bullet"/>
+      <w:lvlText w:val="o"/>
+      <w:lvlJc w:val="left"/>
+      <w:pPr>
+        <w:ind w:left="1440" w:hanging="360"/>
+      </w:pPr>
+      <w:rPr>
+        <w:rFonts w:ascii="Courier New" w:hAnsi="Courier New" w:cs="Courier New" w:hint="default"/>
+      </w:rPr>
+    </w:lvl>
+    <w:lvl w:ilvl="2" w:tplc="0C070005" w:tentative="1">
+      <w:start w:val="1"/>
+      <w:numFmt w:val="bullet"/>
+      <w:lvlText w:val=""/>
+      <w:lvlJc w:val="left"/>
+      <w:pPr>
+        <w:ind w:left="2160" w:hanging="360"/>
+      </w:pPr>
+      <w:rPr>
+        <w:rFonts w:ascii="Wingdings" w:hAnsi="Wingdings" w:hint="default"/>
+      </w:rPr>
+    </w:lvl>
+    <w:lvl w:ilvl="3" w:tplc="0C070001" w:tentative="1">
+      <w:start w:val="1"/>
+      <w:numFmt w:val="bullet"/>
+      <w:lvlText w:val=""/>
+      <w:lvlJc w:val="left"/>
+      <w:pPr>
+        <w:ind w:left="2880" w:hanging="360"/>
+      </w:pPr>
+      <w:rPr>
+        <w:rFonts w:ascii="Symbol" w:hAnsi="Symbol" w:hint="default"/>
+      </w:rPr>
+    </w:lvl>
+    <w:lvl w:ilvl="4" w:tplc="0C070003" w:tentative="1">
+      <w:start w:val="1"/>
+      <w:numFmt w:val="bullet"/>
+      <w:lvlText w:val="o"/>
+      <w:lvlJc w:val="left"/>
+      <w:pPr>
+        <w:ind w:left="3600" w:hanging="360"/>
+      </w:pPr>
+      <w:rPr>
+        <w:rFonts w:ascii="Courier New" w:hAnsi="Courier New" w:cs="Courier New" w:hint="default"/>
+      </w:rPr>
+    </w:lvl>
+    <w:lvl w:ilvl="5" w:tplc="0C070005" w:tentative="1">
+      <w:start w:val="1"/>
+      <w:numFmt w:val="bullet"/>
+      <w:lvlText w:val=""/>
+      <w:lvlJc w:val="left"/>
+      <w:pPr>
+        <w:ind w:left="4320" w:hanging="360"/>
+      </w:pPr>
+      <w:rPr>
+        <w:rFonts w:ascii="Wingdings" w:hAnsi="Wingdings" w:hint="default"/>
+      </w:rPr>
+    </w:lvl>
+    <w:lvl w:ilvl="6" w:tplc="0C070001" w:tentative="1">
+      <w:start w:val="1"/>
+      <w:numFmt w:val="bullet"/>
+      <w:lvlText w:val=""/>
+      <w:lvlJc w:val="left"/>
+      <w:pPr>
+        <w:ind w:left="5040" w:hanging="360"/>
+      </w:pPr>
+      <w:rPr>
+        <w:rFonts w:ascii="Symbol" w:hAnsi="Symbol" w:hint="default"/>
+      </w:rPr>
+    </w:lvl>
+    <w:lvl w:ilvl="7" w:tplc="0C070003" w:tentative="1">
+      <w:start w:val="1"/>
+      <w:numFmt w:val="bullet"/>
+      <w:lvlText w:val="o"/>
+      <w:lvlJc w:val="left"/>
+      <w:pPr>
+        <w:ind w:left="5760" w:hanging="360"/>
+      </w:pPr>
+      <w:rPr>
+        <w:rFonts w:ascii="Courier New" w:hAnsi="Courier New" w:cs="Courier New" w:hint="default"/>
+      </w:rPr>
+    </w:lvl>
+    <w:lvl w:ilvl="8" w:tplc="0C070005" w:tentative="1">
+      <w:start w:val="1"/>
+      <w:numFmt w:val="bullet"/>
+      <w:lvlText w:val=""/>
+      <w:lvlJc w:val="left"/>
+      <w:pPr>
+        <w:ind w:left="6480" w:hanging="360"/>
+      </w:pPr>
+      <w:rPr>
+        <w:rFonts w:ascii="Wingdings" w:hAnsi="Wingdings" w:hint="default"/>
+      </w:rPr>
+    </w:lvl>
+  </w:abstractNum>
+  <w:num w:numId="1">
+    <w:abstractNumId w:val="0"/>
+  </w:num>
+</w:numbering>
 </file>
 
 <file path=word/styles.xml><?xml version="1.0" encoding="utf-8"?>
@@ -441,6 +944,17 @@
     <w:semiHidden/>
     <w:unhideWhenUsed/>
   </w:style>
+  <w:style w:type="paragraph" w:styleId="Listenabsatz">
+    <w:name w:val="List Paragraph"/>
+    <w:basedOn w:val="Standard"/>
+    <w:uiPriority w:val="34"/>
+    <w:qFormat/>
+    <w:rsid w:val="00170AA5"/>
+    <w:pPr>
+      <w:ind w:left="720"/>
+      <w:contextualSpacing/>
+    </w:pPr>
+  </w:style>
 </w:styles>
 </file>
 

--- a/Planning/Issues/#31ModelIdeen.docx
+++ b/Planning/Issues/#31ModelIdeen.docx
@@ -8,11 +8,19 @@
           <w:lang w:val="en-US"/>
         </w:rPr>
       </w:pPr>
-      <w:r>
-        <w:rPr>
-          <w:lang w:val="en-US"/>
-        </w:rPr>
-        <w:t>überall id und timestamp</w:t>
+      <w:proofErr w:type="spellStart"/>
+      <w:r>
+        <w:rPr>
+          <w:lang w:val="en-US"/>
+        </w:rPr>
+        <w:t>überall</w:t>
+      </w:r>
+      <w:proofErr w:type="spellEnd"/>
+      <w:r>
+        <w:rPr>
+          <w:lang w:val="en-US"/>
+        </w:rPr>
+        <w:t xml:space="preserve"> id und timestamp</w:t>
       </w:r>
     </w:p>
     <w:p>
@@ -38,8 +46,30 @@
         <w:rPr>
           <w:lang w:val="en-US"/>
         </w:rPr>
-        <w:t xml:space="preserve">picture, username, email, firstname,lastname </w:t>
-      </w:r>
+        <w:t xml:space="preserve">picture, username, email, </w:t>
+      </w:r>
+      <w:proofErr w:type="spellStart"/>
+      <w:r>
+        <w:rPr>
+          <w:lang w:val="en-US"/>
+        </w:rPr>
+        <w:t>firstname,lastname</w:t>
+      </w:r>
+      <w:proofErr w:type="spellEnd"/>
+      <w:r>
+        <w:rPr>
+          <w:lang w:val="en-US"/>
+        </w:rPr>
+        <w:t xml:space="preserve"> </w:t>
+      </w:r>
+      <w:r>
+        <w:rPr>
+          <w:lang w:val="en-US"/>
+        </w:rPr>
+        <w:t>, gender, password, dateOfBirth</w:t>
+      </w:r>
+      <w:bookmarkStart w:id="0" w:name="_GoBack"/>
+      <w:bookmarkEnd w:id="0"/>
     </w:p>
     <w:p>
       <w:pPr>
@@ -64,14 +94,30 @@
         <w:rPr>
           <w:lang w:val="en-US"/>
         </w:rPr>
-        <w:t>points, Category,</w:t>
-      </w:r>
-      <w:r>
-        <w:rPr>
-          <w:lang w:val="en-US"/>
-        </w:rPr>
-        <w:t>QuizTypes,User</w:t>
-      </w:r>
+        <w:t xml:space="preserve">points, </w:t>
+      </w:r>
+      <w:proofErr w:type="spellStart"/>
+      <w:proofErr w:type="gramStart"/>
+      <w:r>
+        <w:rPr>
+          <w:lang w:val="en-US"/>
+        </w:rPr>
+        <w:t>Category,</w:t>
+      </w:r>
+      <w:r>
+        <w:rPr>
+          <w:lang w:val="en-US"/>
+        </w:rPr>
+        <w:t>QuizTypes</w:t>
+      </w:r>
+      <w:proofErr w:type="gramEnd"/>
+      <w:r>
+        <w:rPr>
+          <w:lang w:val="en-US"/>
+        </w:rPr>
+        <w:t>,User</w:t>
+      </w:r>
+      <w:proofErr w:type="spellEnd"/>
     </w:p>
     <w:p>
       <w:pPr>
@@ -96,7 +142,36 @@
         <w:rPr>
           <w:lang w:val="en-US"/>
         </w:rPr>
-        <w:t>name, type, description,picture,category, age,multiplayer,</w:t>
+        <w:t xml:space="preserve">name, type, </w:t>
+      </w:r>
+      <w:proofErr w:type="spellStart"/>
+      <w:proofErr w:type="gramStart"/>
+      <w:r>
+        <w:rPr>
+          <w:lang w:val="en-US"/>
+        </w:rPr>
+        <w:t>description,picture</w:t>
+      </w:r>
+      <w:proofErr w:type="gramEnd"/>
+      <w:r>
+        <w:rPr>
+          <w:lang w:val="en-US"/>
+        </w:rPr>
+        <w:t>,category</w:t>
+      </w:r>
+      <w:proofErr w:type="spellEnd"/>
+      <w:r>
+        <w:rPr>
+          <w:lang w:val="en-US"/>
+        </w:rPr>
+        <w:t xml:space="preserve">, </w:t>
+      </w:r>
+      <w:proofErr w:type="spellStart"/>
+      <w:r>
+        <w:rPr>
+          <w:lang w:val="en-US"/>
+        </w:rPr>
+        <w:t>age,multiplayer,</w:t>
       </w:r>
       <w:r>
         <w:rPr>
@@ -104,6 +179,7 @@
         </w:rPr>
         <w:t>picture</w:t>
       </w:r>
+      <w:proofErr w:type="spellEnd"/>
     </w:p>
     <w:p>
       <w:pPr>
@@ -138,8 +214,18 @@
         <w:rPr>
           <w:lang w:val="en-US"/>
         </w:rPr>
-        <w:t>Question, Answer,Points</w:t>
-      </w:r>
+        <w:t xml:space="preserve">Question, </w:t>
+      </w:r>
+      <w:proofErr w:type="spellStart"/>
+      <w:proofErr w:type="gramStart"/>
+      <w:r>
+        <w:rPr>
+          <w:lang w:val="en-US"/>
+        </w:rPr>
+        <w:t>Answer,Points</w:t>
+      </w:r>
+      <w:proofErr w:type="spellEnd"/>
+      <w:proofErr w:type="gramEnd"/>
     </w:p>
     <w:p>
       <w:pPr>
@@ -167,8 +253,13 @@
           <w:numId w:val="1"/>
         </w:numPr>
       </w:pPr>
-      <w:r>
-        <w:t xml:space="preserve">TextFeld </w:t>
+      <w:proofErr w:type="spellStart"/>
+      <w:r>
+        <w:t>TextFeld</w:t>
+      </w:r>
+      <w:proofErr w:type="spellEnd"/>
+      <w:r>
+        <w:t xml:space="preserve"> </w:t>
       </w:r>
       <w:r>
         <w:t>groß</w:t>
@@ -180,11 +271,16 @@
         <w:t>Tex</w:t>
       </w:r>
       <w:r>
-        <w:t>t wo Lücken mit “Lücke ” getrennt sind)</w:t>
+        <w:t>t wo Lücken mit “Lücke ” getrennt sind</w:t>
+      </w:r>
+      <w:proofErr w:type="gramStart"/>
+      <w:r>
+        <w:t>)</w:t>
       </w:r>
       <w:r>
         <w:t>,Points</w:t>
       </w:r>
+      <w:proofErr w:type="gramEnd"/>
     </w:p>
     <w:p>
       <w:pPr>
@@ -215,11 +311,21 @@
           <w:lang w:val="en-US"/>
         </w:rPr>
       </w:pPr>
-      <w:r>
-        <w:rPr>
-          <w:lang w:val="en-US"/>
-        </w:rPr>
-        <w:t>Question,YesNo ,Points</w:t>
+      <w:proofErr w:type="spellStart"/>
+      <w:proofErr w:type="gramStart"/>
+      <w:r>
+        <w:rPr>
+          <w:lang w:val="en-US"/>
+        </w:rPr>
+        <w:t>Question,YesNo</w:t>
+      </w:r>
+      <w:proofErr w:type="spellEnd"/>
+      <w:proofErr w:type="gramEnd"/>
+      <w:r>
+        <w:rPr>
+          <w:lang w:val="en-US"/>
+        </w:rPr>
+        <w:t xml:space="preserve"> ,Points</w:t>
       </w:r>
     </w:p>
     <w:p>
@@ -233,12 +339,14 @@
           <w:lang w:val="en-US"/>
         </w:rPr>
       </w:pPr>
+      <w:proofErr w:type="spellStart"/>
       <w:r>
         <w:rPr>
           <w:lang w:val="en-US"/>
         </w:rPr>
         <w:t>Mutichoice</w:t>
       </w:r>
+      <w:proofErr w:type="spellEnd"/>
     </w:p>
     <w:p>
       <w:pPr>
@@ -291,7 +399,21 @@
         <w:rPr>
           <w:lang w:val="en-US"/>
         </w:rPr>
-        <w:t>Text1 ,Text2</w:t>
+        <w:t>Text</w:t>
+      </w:r>
+      <w:proofErr w:type="gramStart"/>
+      <w:r>
+        <w:rPr>
+          <w:lang w:val="en-US"/>
+        </w:rPr>
+        <w:t>1 ,Text</w:t>
+      </w:r>
+      <w:proofErr w:type="gramEnd"/>
+      <w:r>
+        <w:rPr>
+          <w:lang w:val="en-US"/>
+        </w:rPr>
+        <w:t>2</w:t>
       </w:r>
     </w:p>
     <w:p>
@@ -305,12 +427,16 @@
           <w:lang w:val="en-US"/>
         </w:rPr>
       </w:pPr>
+      <w:proofErr w:type="spellStart"/>
+      <w:proofErr w:type="gramStart"/>
       <w:r>
         <w:rPr>
           <w:lang w:val="en-US"/>
         </w:rPr>
         <w:t>picture,Text</w:t>
       </w:r>
+      <w:proofErr w:type="spellEnd"/>
+      <w:proofErr w:type="gramEnd"/>
     </w:p>
     <w:p>
       <w:pPr>
@@ -323,25 +449,31 @@
           <w:lang w:val="en-US"/>
         </w:rPr>
       </w:pPr>
+      <w:proofErr w:type="spellStart"/>
+      <w:proofErr w:type="gramStart"/>
       <w:r>
         <w:rPr>
           <w:lang w:val="en-US"/>
         </w:rPr>
         <w:t>picture,picture</w:t>
       </w:r>
-    </w:p>
-    <w:p>
-      <w:pPr>
-        <w:rPr>
-          <w:lang w:val="en-US"/>
-        </w:rPr>
-      </w:pPr>
+      <w:proofErr w:type="spellEnd"/>
+      <w:proofErr w:type="gramEnd"/>
+    </w:p>
+    <w:p>
+      <w:pPr>
+        <w:rPr>
+          <w:lang w:val="en-US"/>
+        </w:rPr>
+      </w:pPr>
+      <w:proofErr w:type="spellStart"/>
       <w:r>
         <w:rPr>
           <w:lang w:val="en-US"/>
         </w:rPr>
         <w:t>QuizTypes</w:t>
       </w:r>
+      <w:proofErr w:type="spellEnd"/>
     </w:p>
     <w:p>
       <w:pPr>
@@ -364,14 +496,18 @@
       </w:pPr>
     </w:p>
     <w:p>
+      <w:proofErr w:type="spellStart"/>
       <w:r>
         <w:t>Category</w:t>
       </w:r>
-    </w:p>
-    <w:p>
+      <w:proofErr w:type="spellEnd"/>
+    </w:p>
+    <w:p>
+      <w:proofErr w:type="spellStart"/>
       <w:r>
         <w:t>name</w:t>
       </w:r>
+      <w:proofErr w:type="spellEnd"/>
     </w:p>
     <w:p/>
     <w:p>
@@ -384,10 +520,7 @@
         <w:t>Room</w:t>
       </w:r>
     </w:p>
-    <w:p>
-      <w:bookmarkStart w:id="0" w:name="_GoBack"/>
-      <w:bookmarkEnd w:id="0"/>
-    </w:p>
+    <w:p/>
     <w:sectPr>
       <w:pgSz w:w="11906" w:h="16838"/>
       <w:pgMar w:top="1417" w:right="1417" w:bottom="1134" w:left="1417" w:header="708" w:footer="708" w:gutter="0"/>
